--- a/Stepstick Tester.docx
+++ b/Stepstick Tester.docx
@@ -579,112 +579,523 @@
         </w:rPr>
         <w:t>The STEP pin is driven to move the motor ¼ rotation.</w:t>
       </w:r>
+    </w:p>
+    <w:p>
+      <w:pPr>
+        <w:pStyle w:val="ListParagraph"/>
+        <w:numPr>
+          <w:ilvl w:val="1"/>
+          <w:numId w:val="2"/>
+        </w:numPr>
+        <w:rPr>
+          <w:lang w:val="en-US"/>
+        </w:rPr>
+      </w:pPr>
+      <w:r>
+        <w:rPr>
+          <w:lang w:val="en-US"/>
+        </w:rPr>
+        <w:t>The motor shaft’s new position is measured. If it is the same as the previous position (+/- some allowed tolerance) then the motor did not move when disabled, and the test is considered passed.</w:t>
+      </w:r>
+    </w:p>
+    <w:p>
+      <w:pPr>
+        <w:pStyle w:val="ListParagraph"/>
+        <w:numPr>
+          <w:ilvl w:val="1"/>
+          <w:numId w:val="2"/>
+        </w:numPr>
+        <w:rPr>
+          <w:lang w:val="en-US"/>
+        </w:rPr>
+      </w:pPr>
+      <w:r>
+        <w:rPr>
+          <w:lang w:val="en-US"/>
+        </w:rPr>
+        <w:t xml:space="preserve">This iteration of the test is now completed. We return to Step A, incrementing the </w:t>
+      </w:r>
+      <w:proofErr w:type="spellStart"/>
+      <w:r>
+        <w:rPr>
+          <w:lang w:val="en-US"/>
+        </w:rPr>
+        <w:t>microstepping</w:t>
+      </w:r>
+      <w:proofErr w:type="spellEnd"/>
+      <w:r>
+        <w:rPr>
+          <w:lang w:val="en-US"/>
+        </w:rPr>
+        <w:t xml:space="preserve"> setting, or, if all </w:t>
+      </w:r>
+      <w:r>
+        <w:rPr>
+          <w:lang w:val="en-US"/>
+        </w:rPr>
+        <w:t xml:space="preserve">MS </w:t>
+      </w:r>
+      <w:r>
+        <w:rPr>
+          <w:lang w:val="en-US"/>
+        </w:rPr>
+        <w:t>settings have been tested</w:t>
+      </w:r>
+      <w:r>
+        <w:rPr>
+          <w:lang w:val="en-US"/>
+        </w:rPr>
+        <w:t>, we complete this step.</w:t>
+      </w:r>
+    </w:p>
+    <w:p>
+      <w:pPr>
+        <w:rPr>
+          <w:lang w:val="en-US"/>
+        </w:rPr>
+      </w:pPr>
+      <w:r>
+        <w:rPr>
+          <w:lang w:val="en-US"/>
+        </w:rPr>
+        <w:br w:type="page"/>
+      </w:r>
+    </w:p>
+    <w:p>
+      <w:pPr>
+        <w:pStyle w:val="Heading1"/>
+        <w:rPr>
+          <w:lang w:val="en-US"/>
+        </w:rPr>
+      </w:pPr>
+      <w:r>
+        <w:rPr>
+          <w:lang w:val="en-US"/>
+        </w:rPr>
+        <w:lastRenderedPageBreak/>
+        <w:t>V2 Improvements</w:t>
+      </w:r>
+    </w:p>
+    <w:p>
+      <w:pPr>
+        <w:pStyle w:val="ListParagraph"/>
+        <w:numPr>
+          <w:ilvl w:val="0"/>
+          <w:numId w:val="3"/>
+        </w:numPr>
+        <w:rPr>
+          <w:highlight w:val="green"/>
+          <w:lang w:val="en-US"/>
+        </w:rPr>
+      </w:pPr>
+      <w:r>
+        <w:rPr>
+          <w:highlight w:val="green"/>
+          <w:lang w:val="en-US"/>
+        </w:rPr>
+        <w:t>Fix DRIVER_SUPPLY enable MOSFET circuit so that it can successfully switch 12V on/off</w:t>
+      </w:r>
+    </w:p>
+    <w:p>
+      <w:pPr>
+        <w:pStyle w:val="ListParagraph"/>
+        <w:numPr>
+          <w:ilvl w:val="0"/>
+          <w:numId w:val="3"/>
+        </w:numPr>
+        <w:rPr>
+          <w:highlight w:val="green"/>
+          <w:lang w:val="en-US"/>
+        </w:rPr>
+      </w:pPr>
+      <w:r>
+        <w:rPr>
+          <w:highlight w:val="green"/>
+          <w:lang w:val="en-US"/>
+        </w:rPr>
+        <w:t>Change LCD pinout to match cheaper Chinese I2C modules, rather than Adafruit I2C/SPI pinout</w:t>
+      </w:r>
+    </w:p>
+    <w:p>
+      <w:pPr>
+        <w:pStyle w:val="ListParagraph"/>
+        <w:numPr>
+          <w:ilvl w:val="0"/>
+          <w:numId w:val="3"/>
+        </w:numPr>
+        <w:rPr>
+          <w:highlight w:val="green"/>
+          <w:lang w:val="en-US"/>
+        </w:rPr>
+      </w:pPr>
+      <w:r>
+        <w:rPr>
+          <w:highlight w:val="green"/>
+          <w:lang w:val="en-US"/>
+        </w:rPr>
+        <w:t>Integrate microcontroller and required supporting circuitry into board</w:t>
+      </w:r>
+    </w:p>
+    <w:p>
+      <w:pPr>
+        <w:pStyle w:val="ListParagraph"/>
+        <w:numPr>
+          <w:ilvl w:val="1"/>
+          <w:numId w:val="3"/>
+        </w:numPr>
+        <w:rPr>
+          <w:lang w:val="en-US"/>
+        </w:rPr>
+      </w:pPr>
+      <w:r>
+        <w:rPr>
+          <w:lang w:val="en-US"/>
+        </w:rPr>
+        <w:t>Current test firmware requires more RAM, so preferably something with more headroom would be good (see microcontroller selection section)</w:t>
+      </w:r>
+    </w:p>
+    <w:p>
+      <w:pPr>
+        <w:pStyle w:val="ListParagraph"/>
+        <w:numPr>
+          <w:ilvl w:val="0"/>
+          <w:numId w:val="3"/>
+        </w:numPr>
+        <w:rPr>
+          <w:highlight w:val="green"/>
+          <w:lang w:val="en-US"/>
+        </w:rPr>
+      </w:pPr>
+      <w:r>
+        <w:rPr>
+          <w:highlight w:val="green"/>
+          <w:lang w:val="en-US"/>
+        </w:rPr>
+        <w:t xml:space="preserve">Increase current rating of fuse in DRIVER_SUPPLY circuit so that it does not overload on normal </w:t>
+      </w:r>
+      <w:proofErr w:type="spellStart"/>
+      <w:r>
+        <w:rPr>
+          <w:highlight w:val="green"/>
+          <w:lang w:val="en-US"/>
+        </w:rPr>
+        <w:t>driver+motor</w:t>
+      </w:r>
+      <w:proofErr w:type="spellEnd"/>
+      <w:r>
+        <w:rPr>
+          <w:highlight w:val="green"/>
+          <w:lang w:val="en-US"/>
+        </w:rPr>
+        <w:t xml:space="preserve"> current draw</w:t>
+      </w:r>
+    </w:p>
+    <w:p>
+      <w:pPr>
+        <w:pStyle w:val="ListParagraph"/>
+        <w:numPr>
+          <w:ilvl w:val="1"/>
+          <w:numId w:val="3"/>
+        </w:numPr>
+        <w:rPr>
+          <w:highlight w:val="green"/>
+          <w:lang w:val="en-US"/>
+        </w:rPr>
+      </w:pPr>
+      <w:r>
+        <w:rPr>
+          <w:highlight w:val="green"/>
+          <w:lang w:val="en-US"/>
+        </w:rPr>
+        <w:t>Likely need</w:t>
+      </w:r>
+      <w:r>
+        <w:rPr>
+          <w:highlight w:val="green"/>
+          <w:lang w:val="en-US"/>
+        </w:rPr>
+        <w:t>s</w:t>
+      </w:r>
+      <w:r>
+        <w:rPr>
+          <w:highlight w:val="green"/>
+          <w:lang w:val="en-US"/>
+        </w:rPr>
+        <w:t xml:space="preserve"> bigger footprint</w:t>
+      </w:r>
+      <w:r>
+        <w:rPr>
+          <w:highlight w:val="green"/>
+          <w:lang w:val="en-US"/>
+        </w:rPr>
+        <w:t xml:space="preserve"> too</w:t>
+      </w:r>
+    </w:p>
+    <w:p>
+      <w:pPr>
+        <w:pStyle w:val="ListParagraph"/>
+        <w:numPr>
+          <w:ilvl w:val="1"/>
+          <w:numId w:val="3"/>
+        </w:numPr>
+        <w:rPr>
+          <w:highlight w:val="green"/>
+          <w:lang w:val="en-US"/>
+        </w:rPr>
+      </w:pPr>
+      <w:r>
+        <w:rPr>
+          <w:highlight w:val="green"/>
+          <w:lang w:val="en-US"/>
+        </w:rPr>
+        <w:t>Currently rated at hold 200mA / trip 400mA. Should increase hold current to at least 500mA.</w:t>
+      </w:r>
+    </w:p>
+    <w:p>
+      <w:pPr>
+        <w:pStyle w:val="ListParagraph"/>
+        <w:numPr>
+          <w:ilvl w:val="0"/>
+          <w:numId w:val="3"/>
+        </w:numPr>
+        <w:rPr>
+          <w:lang w:val="en-US"/>
+        </w:rPr>
+      </w:pPr>
+      <w:r>
+        <w:rPr>
+          <w:lang w:val="en-US"/>
+        </w:rPr>
+        <w:t>OR replace MOSFET + fuse + ADC setup with load switch with overcurrent protection and status monitoring</w:t>
+      </w:r>
+    </w:p>
+    <w:p>
+      <w:pPr>
+        <w:pStyle w:val="ListParagraph"/>
+        <w:numPr>
+          <w:ilvl w:val="0"/>
+          <w:numId w:val="3"/>
+        </w:numPr>
+        <w:rPr>
+          <w:highlight w:val="green"/>
+          <w:lang w:val="en-US"/>
+        </w:rPr>
+      </w:pPr>
+      <w:r>
+        <w:rPr>
+          <w:highlight w:val="green"/>
+          <w:lang w:val="en-US"/>
+        </w:rPr>
+        <w:t>Prevent USB power from back-feeding to point where input power is measured</w:t>
+      </w:r>
+    </w:p>
+    <w:p>
+      <w:pPr>
+        <w:pStyle w:val="ListParagraph"/>
+        <w:numPr>
+          <w:ilvl w:val="0"/>
+          <w:numId w:val="3"/>
+        </w:numPr>
+        <w:rPr>
+          <w:highlight w:val="green"/>
+          <w:lang w:val="en-US"/>
+        </w:rPr>
+      </w:pPr>
+      <w:r>
+        <w:rPr>
+          <w:highlight w:val="green"/>
+          <w:lang w:val="en-US"/>
+        </w:rPr>
+        <w:t>Allow driving external motor</w:t>
+      </w:r>
+    </w:p>
+    <w:p>
+      <w:pPr>
+        <w:pStyle w:val="ListParagraph"/>
+        <w:numPr>
+          <w:ilvl w:val="1"/>
+          <w:numId w:val="3"/>
+        </w:numPr>
+        <w:rPr>
+          <w:highlight w:val="green"/>
+          <w:lang w:val="en-US"/>
+        </w:rPr>
+      </w:pPr>
+      <w:r>
+        <w:rPr>
+          <w:highlight w:val="green"/>
+          <w:lang w:val="en-US"/>
+        </w:rPr>
+        <w:t>Add some way to switch between integrated stepper motor and secondary / external connector</w:t>
+      </w:r>
+    </w:p>
+    <w:p>
+      <w:pPr>
+        <w:pStyle w:val="ListParagraph"/>
+        <w:numPr>
+          <w:ilvl w:val="2"/>
+          <w:numId w:val="3"/>
+        </w:numPr>
+        <w:rPr>
+          <w:highlight w:val="green"/>
+          <w:lang w:val="en-US"/>
+        </w:rPr>
+      </w:pPr>
+      <w:r>
+        <w:rPr>
+          <w:highlight w:val="green"/>
+          <w:lang w:val="en-US"/>
+        </w:rPr>
+        <w:t>E.g. pin jumpers on stepper coil phases, or some other switching solution</w:t>
+      </w:r>
+    </w:p>
+    <w:p>
+      <w:pPr>
+        <w:pStyle w:val="ListParagraph"/>
+        <w:numPr>
+          <w:ilvl w:val="1"/>
+          <w:numId w:val="3"/>
+        </w:numPr>
+        <w:rPr>
+          <w:lang w:val="en-US"/>
+        </w:rPr>
+      </w:pPr>
+      <w:r>
+        <w:rPr>
+          <w:lang w:val="en-US"/>
+        </w:rPr>
+        <w:t>Add firmware option to drive external motor, using integrated motor as encoder + software rate multiplier – i.e. allow jogging an external motor back and forth with controllable speed</w:t>
+      </w:r>
+    </w:p>
+    <w:p>
+      <w:pPr>
+        <w:pStyle w:val="ListParagraph"/>
+        <w:numPr>
+          <w:ilvl w:val="0"/>
+          <w:numId w:val="3"/>
+        </w:numPr>
+        <w:rPr>
+          <w:highlight w:val="green"/>
+          <w:lang w:val="en-US"/>
+        </w:rPr>
+      </w:pPr>
+      <w:r>
+        <w:rPr>
+          <w:highlight w:val="green"/>
+          <w:lang w:val="en-US"/>
+        </w:rPr>
+        <w:t>Allow measurement of stepper driver/motor phase current, so that driver module’s current setting can be seen and then adjusted by operator</w:t>
+      </w:r>
+    </w:p>
+    <w:p>
+      <w:pPr>
+        <w:pStyle w:val="ListParagraph"/>
+        <w:numPr>
+          <w:ilvl w:val="0"/>
+          <w:numId w:val="3"/>
+        </w:numPr>
+        <w:rPr>
+          <w:lang w:val="en-US"/>
+        </w:rPr>
+      </w:pPr>
+      <w:r>
+        <w:rPr>
+          <w:lang w:val="en-US"/>
+        </w:rPr>
+        <w:t>Change PCB dimensions and mounting holes to match a COTS plastic enclosure</w:t>
+      </w:r>
+    </w:p>
+    <w:p>
+      <w:pPr>
+        <w:pStyle w:val="ListParagraph"/>
+        <w:numPr>
+          <w:ilvl w:val="1"/>
+          <w:numId w:val="3"/>
+        </w:numPr>
+        <w:rPr>
+          <w:lang w:val="en-US"/>
+        </w:rPr>
+      </w:pPr>
+      <w:r>
+        <w:rPr>
+          <w:lang w:val="en-US"/>
+        </w:rPr>
+        <w:t>PCB should mount as enclosure’s ‘lid’, to match the current printed setup</w:t>
+      </w:r>
+    </w:p>
+    <w:p>
+      <w:pPr>
+        <w:pStyle w:val="ListParagraph"/>
+        <w:numPr>
+          <w:ilvl w:val="1"/>
+          <w:numId w:val="3"/>
+        </w:numPr>
+        <w:rPr>
+          <w:lang w:val="en-US"/>
+        </w:rPr>
+      </w:pPr>
+      <w:r>
+        <w:rPr>
+          <w:lang w:val="en-US"/>
+        </w:rPr>
+        <w:t>Enclosure selected must be deep enough to house motor + encoder board</w:t>
+      </w:r>
+    </w:p>
+    <w:p>
+      <w:pPr>
+        <w:pStyle w:val="ListParagraph"/>
+        <w:numPr>
+          <w:ilvl w:val="0"/>
+          <w:numId w:val="3"/>
+        </w:numPr>
+        <w:rPr>
+          <w:lang w:val="en-US"/>
+        </w:rPr>
+      </w:pPr>
+      <w:r>
+        <w:rPr>
+          <w:lang w:val="en-US"/>
+        </w:rPr>
+        <w:t>Make driver insertion + removal easier</w:t>
+      </w:r>
+    </w:p>
+    <w:p>
+      <w:pPr>
+        <w:pStyle w:val="ListParagraph"/>
+        <w:numPr>
+          <w:ilvl w:val="1"/>
+          <w:numId w:val="3"/>
+        </w:numPr>
+        <w:rPr>
+          <w:lang w:val="en-US"/>
+        </w:rPr>
+      </w:pPr>
+      <w:r>
+        <w:rPr>
+          <w:lang w:val="en-US"/>
+        </w:rPr>
+        <w:t>ZIF socket? Or regular headers with lower insertion force?</w:t>
+      </w:r>
+    </w:p>
+    <w:p>
+      <w:pPr>
+        <w:pStyle w:val="ListParagraph"/>
+        <w:numPr>
+          <w:ilvl w:val="0"/>
+          <w:numId w:val="3"/>
+        </w:numPr>
+        <w:rPr>
+          <w:lang w:val="en-US"/>
+        </w:rPr>
+      </w:pPr>
+      <w:r>
+        <w:rPr>
+          <w:lang w:val="en-US"/>
+        </w:rPr>
+        <w:t>LEDs on stepper config pins to watch signals change?</w:t>
+      </w:r>
       <w:bookmarkStart w:id="0" w:name="_GoBack"/>
       <w:bookmarkEnd w:id="0"/>
-    </w:p>
-    <w:p>
-      <w:pPr>
-        <w:pStyle w:val="ListParagraph"/>
-        <w:numPr>
-          <w:ilvl w:val="1"/>
-          <w:numId w:val="2"/>
-        </w:numPr>
-        <w:rPr>
-          <w:lang w:val="en-US"/>
-        </w:rPr>
-      </w:pPr>
-      <w:r>
-        <w:rPr>
-          <w:lang w:val="en-US"/>
-        </w:rPr>
-        <w:t xml:space="preserve">The motor shaft’s new position is measured. If it is the same as the </w:t>
-      </w:r>
-      <w:r>
-        <w:rPr>
-          <w:lang w:val="en-US"/>
-        </w:rPr>
-        <w:t>previous</w:t>
-      </w:r>
-      <w:r>
-        <w:rPr>
-          <w:lang w:val="en-US"/>
-        </w:rPr>
-        <w:t xml:space="preserve"> position (+/- some allowed tolerance) then the motor </w:t>
-      </w:r>
-      <w:r>
-        <w:rPr>
-          <w:lang w:val="en-US"/>
-        </w:rPr>
-        <w:t>did not move when disabled</w:t>
-      </w:r>
-      <w:r>
-        <w:rPr>
-          <w:lang w:val="en-US"/>
-        </w:rPr>
-        <w:t>, and the test is considered passed.</w:t>
-      </w:r>
-    </w:p>
-    <w:p>
-      <w:pPr>
-        <w:pStyle w:val="ListParagraph"/>
-        <w:numPr>
-          <w:ilvl w:val="1"/>
-          <w:numId w:val="2"/>
-        </w:numPr>
-        <w:rPr>
-          <w:lang w:val="en-US"/>
-        </w:rPr>
-      </w:pPr>
-      <w:r>
-        <w:rPr>
-          <w:lang w:val="en-US"/>
-        </w:rPr>
-        <w:t xml:space="preserve">This iteration of the test is now completed. We return to Step A, incrementing the </w:t>
-      </w:r>
-      <w:proofErr w:type="spellStart"/>
-      <w:r>
-        <w:rPr>
-          <w:lang w:val="en-US"/>
-        </w:rPr>
-        <w:t>microstepping</w:t>
-      </w:r>
-      <w:proofErr w:type="spellEnd"/>
-      <w:r>
-        <w:rPr>
-          <w:lang w:val="en-US"/>
-        </w:rPr>
-        <w:t xml:space="preserve"> setting, or, if all </w:t>
-      </w:r>
-      <w:r>
-        <w:rPr>
-          <w:lang w:val="en-US"/>
-        </w:rPr>
-        <w:t xml:space="preserve">MS </w:t>
-      </w:r>
-      <w:r>
-        <w:rPr>
-          <w:lang w:val="en-US"/>
-        </w:rPr>
-        <w:t>settings have been tested</w:t>
-      </w:r>
-      <w:r>
-        <w:rPr>
-          <w:lang w:val="en-US"/>
-        </w:rPr>
-        <w:t>, we complete this step.</w:t>
-      </w:r>
-    </w:p>
-    <w:p>
-      <w:pPr>
-        <w:pStyle w:val="ListParagraph"/>
-        <w:numPr>
-          <w:ilvl w:val="0"/>
-          <w:numId w:val="2"/>
-        </w:numPr>
-        <w:rPr>
-          <w:lang w:val="en-US"/>
-        </w:rPr>
-      </w:pPr>
     </w:p>
     <w:sectPr>
       <w:pgSz w:w="11906" w:h="16838"/>
@@ -785,6 +1196,119 @@
     </w:lvl>
   </w:abstractNum>
   <w:abstractNum w:abstractNumId="1" w15:restartNumberingAfterBreak="0">
+    <w:nsid w:val="45593757"/>
+    <w:multiLevelType w:val="hybridMultilevel"/>
+    <w:tmpl w:val="6660ED36"/>
+    <w:lvl w:ilvl="0" w:tplc="0C090001">
+      <w:start w:val="1"/>
+      <w:numFmt w:val="bullet"/>
+      <w:lvlText w:val=""/>
+      <w:lvlJc w:val="left"/>
+      <w:pPr>
+        <w:ind w:left="720" w:hanging="360"/>
+      </w:pPr>
+      <w:rPr>
+        <w:rFonts w:ascii="Symbol" w:hAnsi="Symbol" w:hint="default"/>
+      </w:rPr>
+    </w:lvl>
+    <w:lvl w:ilvl="1" w:tplc="0C090003">
+      <w:start w:val="1"/>
+      <w:numFmt w:val="bullet"/>
+      <w:lvlText w:val="o"/>
+      <w:lvlJc w:val="left"/>
+      <w:pPr>
+        <w:ind w:left="1440" w:hanging="360"/>
+      </w:pPr>
+      <w:rPr>
+        <w:rFonts w:ascii="Courier New" w:hAnsi="Courier New" w:cs="Courier New" w:hint="default"/>
+      </w:rPr>
+    </w:lvl>
+    <w:lvl w:ilvl="2" w:tplc="0C090005">
+      <w:start w:val="1"/>
+      <w:numFmt w:val="bullet"/>
+      <w:lvlText w:val=""/>
+      <w:lvlJc w:val="left"/>
+      <w:pPr>
+        <w:ind w:left="2160" w:hanging="360"/>
+      </w:pPr>
+      <w:rPr>
+        <w:rFonts w:ascii="Wingdings" w:hAnsi="Wingdings" w:hint="default"/>
+      </w:rPr>
+    </w:lvl>
+    <w:lvl w:ilvl="3" w:tplc="0C090001" w:tentative="1">
+      <w:start w:val="1"/>
+      <w:numFmt w:val="bullet"/>
+      <w:lvlText w:val=""/>
+      <w:lvlJc w:val="left"/>
+      <w:pPr>
+        <w:ind w:left="2880" w:hanging="360"/>
+      </w:pPr>
+      <w:rPr>
+        <w:rFonts w:ascii="Symbol" w:hAnsi="Symbol" w:hint="default"/>
+      </w:rPr>
+    </w:lvl>
+    <w:lvl w:ilvl="4" w:tplc="0C090003" w:tentative="1">
+      <w:start w:val="1"/>
+      <w:numFmt w:val="bullet"/>
+      <w:lvlText w:val="o"/>
+      <w:lvlJc w:val="left"/>
+      <w:pPr>
+        <w:ind w:left="3600" w:hanging="360"/>
+      </w:pPr>
+      <w:rPr>
+        <w:rFonts w:ascii="Courier New" w:hAnsi="Courier New" w:cs="Courier New" w:hint="default"/>
+      </w:rPr>
+    </w:lvl>
+    <w:lvl w:ilvl="5" w:tplc="0C090005" w:tentative="1">
+      <w:start w:val="1"/>
+      <w:numFmt w:val="bullet"/>
+      <w:lvlText w:val=""/>
+      <w:lvlJc w:val="left"/>
+      <w:pPr>
+        <w:ind w:left="4320" w:hanging="360"/>
+      </w:pPr>
+      <w:rPr>
+        <w:rFonts w:ascii="Wingdings" w:hAnsi="Wingdings" w:hint="default"/>
+      </w:rPr>
+    </w:lvl>
+    <w:lvl w:ilvl="6" w:tplc="0C090001" w:tentative="1">
+      <w:start w:val="1"/>
+      <w:numFmt w:val="bullet"/>
+      <w:lvlText w:val=""/>
+      <w:lvlJc w:val="left"/>
+      <w:pPr>
+        <w:ind w:left="5040" w:hanging="360"/>
+      </w:pPr>
+      <w:rPr>
+        <w:rFonts w:ascii="Symbol" w:hAnsi="Symbol" w:hint="default"/>
+      </w:rPr>
+    </w:lvl>
+    <w:lvl w:ilvl="7" w:tplc="0C090003" w:tentative="1">
+      <w:start w:val="1"/>
+      <w:numFmt w:val="bullet"/>
+      <w:lvlText w:val="o"/>
+      <w:lvlJc w:val="left"/>
+      <w:pPr>
+        <w:ind w:left="5760" w:hanging="360"/>
+      </w:pPr>
+      <w:rPr>
+        <w:rFonts w:ascii="Courier New" w:hAnsi="Courier New" w:cs="Courier New" w:hint="default"/>
+      </w:rPr>
+    </w:lvl>
+    <w:lvl w:ilvl="8" w:tplc="0C090005" w:tentative="1">
+      <w:start w:val="1"/>
+      <w:numFmt w:val="bullet"/>
+      <w:lvlText w:val=""/>
+      <w:lvlJc w:val="left"/>
+      <w:pPr>
+        <w:ind w:left="6480" w:hanging="360"/>
+      </w:pPr>
+      <w:rPr>
+        <w:rFonts w:ascii="Wingdings" w:hAnsi="Wingdings" w:hint="default"/>
+      </w:rPr>
+    </w:lvl>
+  </w:abstractNum>
+  <w:abstractNum w:abstractNumId="2" w15:restartNumberingAfterBreak="0">
     <w:nsid w:val="7CFA493A"/>
     <w:multiLevelType w:val="hybridMultilevel"/>
     <w:tmpl w:val="DB700134"/>
@@ -898,10 +1422,13 @@
     </w:lvl>
   </w:abstractNum>
   <w:num w:numId="1">
-    <w:abstractNumId w:val="1"/>
+    <w:abstractNumId w:val="2"/>
   </w:num>
   <w:num w:numId="2">
     <w:abstractNumId w:val="0"/>
+  </w:num>
+  <w:num w:numId="3">
+    <w:abstractNumId w:val="1"/>
   </w:num>
 </w:numbering>
 </file>
